--- a/docs/Resume.docx
+++ b/docs/Resume.docx
@@ -7,19 +7,37 @@
         <w:jc w:val="center"/>
       </w:pPr>
       <w:r>
-        <w:t>Les technologies utilisées pour Les Quiromanciers</w:t>
-      </w:r>
+        <w:t xml:space="preserve">Les technologies utilisées pour Les </w:t>
+      </w:r>
+      <w:proofErr w:type="spellStart"/>
+      <w:r>
+        <w:t>Quiromanciers</w:t>
+      </w:r>
+      <w:proofErr w:type="spellEnd"/>
     </w:p>
     <w:p/>
     <w:p>
-      <w:r>
-        <w:t xml:space="preserve">Github : </w:t>
+      <w:proofErr w:type="spellStart"/>
+      <w:r>
+        <w:t>Github</w:t>
+      </w:r>
+      <w:proofErr w:type="spellEnd"/>
+      <w:r>
+        <w:t xml:space="preserve"> : </w:t>
       </w:r>
       <w:r>
         <w:t xml:space="preserve">Git nous permet de stocker notre </w:t>
       </w:r>
       <w:r>
-        <w:t xml:space="preserve">projet (repository) sur un serveur distant. </w:t>
+        <w:t>projet (</w:t>
+      </w:r>
+      <w:proofErr w:type="spellStart"/>
+      <w:r>
+        <w:t>repository</w:t>
+      </w:r>
+      <w:proofErr w:type="spellEnd"/>
+      <w:r>
+        <w:t xml:space="preserve">) sur un serveur distant. </w:t>
       </w:r>
       <w:r>
         <w:t xml:space="preserve">Il nous a permis de </w:t>
@@ -32,8 +50,13 @@
       </w:r>
     </w:p>
     <w:p>
-      <w:r>
-        <w:t xml:space="preserve">Github </w:t>
+      <w:proofErr w:type="spellStart"/>
+      <w:r>
+        <w:t>Github</w:t>
+      </w:r>
+      <w:proofErr w:type="spellEnd"/>
+      <w:r>
+        <w:t xml:space="preserve"> </w:t>
       </w:r>
       <w:r>
         <w:t>intègre</w:t>
@@ -45,7 +68,15 @@
         <w:t xml:space="preserve">également </w:t>
       </w:r>
       <w:r>
-        <w:t xml:space="preserve">des configurations pour avoir un workflow entre le repository et un serveur de production. Dans notre cas nous avons mis en place un workflow pour </w:t>
+        <w:t xml:space="preserve">des configurations pour avoir un workflow entre le </w:t>
+      </w:r>
+      <w:proofErr w:type="spellStart"/>
+      <w:r>
+        <w:t>repository</w:t>
+      </w:r>
+      <w:proofErr w:type="spellEnd"/>
+      <w:r>
+        <w:t xml:space="preserve"> et un serveur de production. Dans notre cas nous avons mis en place un workflow pour </w:t>
       </w:r>
       <w:r>
         <w:t xml:space="preserve">monter un container et le </w:t>
@@ -65,7 +96,15 @@
     </w:p>
     <w:p>
       <w:r>
-        <w:t xml:space="preserve">Lien github : </w:t>
+        <w:t xml:space="preserve">Lien </w:t>
+      </w:r>
+      <w:proofErr w:type="spellStart"/>
+      <w:r>
+        <w:t>github</w:t>
+      </w:r>
+      <w:proofErr w:type="spellEnd"/>
+      <w:r>
+        <w:t xml:space="preserve"> : </w:t>
       </w:r>
       <w:hyperlink r:id="rId5" w:history="1">
         <w:r>
@@ -119,7 +158,15 @@
         <w:t>notre application containerisée</w:t>
       </w:r>
       <w:r>
-        <w:t>, nous utilisons Kubernetes pour pouvoir l’orchestrer plus facilement</w:t>
+        <w:t xml:space="preserve">, nous utilisons </w:t>
+      </w:r>
+      <w:proofErr w:type="spellStart"/>
+      <w:r>
+        <w:t>Kubernetes</w:t>
+      </w:r>
+      <w:proofErr w:type="spellEnd"/>
+      <w:r>
+        <w:t xml:space="preserve"> pour pouvoir l’orchestrer plus facilement</w:t>
       </w:r>
       <w:r>
         <w:t>.</w:t>
@@ -141,11 +188,21 @@
     </w:p>
     <w:p/>
     <w:p>
-      <w:r>
-        <w:t xml:space="preserve">Kubernetes : </w:t>
-      </w:r>
-      <w:r>
-        <w:t>Kubernetes est un orchestrateur de container</w:t>
+      <w:proofErr w:type="spellStart"/>
+      <w:r>
+        <w:t>Kubernetes</w:t>
+      </w:r>
+      <w:proofErr w:type="spellEnd"/>
+      <w:r>
+        <w:t xml:space="preserve"> : </w:t>
+      </w:r>
+      <w:proofErr w:type="spellStart"/>
+      <w:r>
+        <w:t>Kubernetes</w:t>
+      </w:r>
+      <w:proofErr w:type="spellEnd"/>
+      <w:r>
+        <w:t xml:space="preserve"> est un orchestrateur de container</w:t>
       </w:r>
       <w:r>
         <w:t xml:space="preserve">. </w:t>
@@ -157,7 +214,31 @@
         <w:t>choisi</w:t>
       </w:r>
       <w:r>
-        <w:t xml:space="preserve"> d’utiliser kubernetes car il transforme les containers en pod et ces pods sont ensuite </w:t>
+        <w:t xml:space="preserve"> d’utiliser </w:t>
+      </w:r>
+      <w:proofErr w:type="spellStart"/>
+      <w:r>
+        <w:t>kubernetes</w:t>
+      </w:r>
+      <w:proofErr w:type="spellEnd"/>
+      <w:r>
+        <w:t xml:space="preserve"> car il transforme les containers en </w:t>
+      </w:r>
+      <w:proofErr w:type="spellStart"/>
+      <w:r>
+        <w:t>pod</w:t>
+      </w:r>
+      <w:proofErr w:type="spellEnd"/>
+      <w:r>
+        <w:t xml:space="preserve"> et ces </w:t>
+      </w:r>
+      <w:proofErr w:type="spellStart"/>
+      <w:r>
+        <w:t>pods</w:t>
+      </w:r>
+      <w:proofErr w:type="spellEnd"/>
+      <w:r>
+        <w:t xml:space="preserve"> sont ensuite </w:t>
       </w:r>
       <w:r>
         <w:t>mis à l’</w:t>
@@ -166,7 +247,15 @@
         <w:t>échelle</w:t>
       </w:r>
       <w:r>
-        <w:t xml:space="preserve"> (scaling)</w:t>
+        <w:t xml:space="preserve"> (</w:t>
+      </w:r>
+      <w:proofErr w:type="spellStart"/>
+      <w:r>
+        <w:t>scaling</w:t>
+      </w:r>
+      <w:proofErr w:type="spellEnd"/>
+      <w:r>
+        <w:t>)</w:t>
       </w:r>
       <w:r>
         <w:t xml:space="preserve"> selon les ressources dont l’application </w:t>
@@ -234,17 +323,27 @@
         <w:t xml:space="preserve"> : </w:t>
       </w:r>
       <w:r>
-        <w:t>Google Kubernetes Engine (GKE) est un environnement géré et prêt à l'emploi pour le déploiement d'applications en conteneur</w:t>
+        <w:t xml:space="preserve">Google </w:t>
+      </w:r>
+      <w:proofErr w:type="spellStart"/>
+      <w:r>
+        <w:t>Kubernetes</w:t>
+      </w:r>
+      <w:proofErr w:type="spellEnd"/>
+      <w:r>
+        <w:t xml:space="preserve"> Engine (GKE) est un environnement géré et prêt à l'emploi pour le déploiement d'applications en conteneur</w:t>
       </w:r>
       <w:r>
         <w:t xml:space="preserve"> dans des clusters </w:t>
       </w:r>
+      <w:proofErr w:type="spellStart"/>
       <w:r>
         <w:t>K</w:t>
       </w:r>
       <w:r>
         <w:t>ubernetes</w:t>
       </w:r>
+      <w:proofErr w:type="spellEnd"/>
       <w:r>
         <w:t xml:space="preserve">. Il regroupe </w:t>
       </w:r>
@@ -299,8 +398,13 @@
         <w:t>Notre configuration</w:t>
       </w:r>
       <w:r>
-        <w:t xml:space="preserve"> des clusters et pods</w:t>
-      </w:r>
+        <w:t xml:space="preserve"> des clusters et </w:t>
+      </w:r>
+      <w:proofErr w:type="spellStart"/>
+      <w:r>
+        <w:t>pods</w:t>
+      </w:r>
+      <w:proofErr w:type="spellEnd"/>
       <w:r>
         <w:t xml:space="preserve"> GKE : </w:t>
       </w:r>
@@ -443,13 +547,45 @@
         <w:t xml:space="preserve"> </w:t>
       </w:r>
       <w:r>
-        <w:t>GPT2 est un modèle de O</w:t>
-      </w:r>
-      <w:r>
-        <w:t>penAI entrainé</w:t>
-      </w:r>
-      <w:r>
-        <w:t xml:space="preserve"> sur les données wikipedia, pour notre projet, nous avons pris gpt2-simple afin de générer du texte en faisant du fine-tuning (transfert-learning).</w:t>
+        <w:t xml:space="preserve">GPT2 est un modèle de </w:t>
+      </w:r>
+      <w:proofErr w:type="spellStart"/>
+      <w:r>
+        <w:t>O</w:t>
+      </w:r>
+      <w:r>
+        <w:t>penAI</w:t>
+      </w:r>
+      <w:proofErr w:type="spellEnd"/>
+      <w:r>
+        <w:t xml:space="preserve"> entrainé</w:t>
+      </w:r>
+      <w:r>
+        <w:t xml:space="preserve"> sur les données </w:t>
+      </w:r>
+      <w:proofErr w:type="spellStart"/>
+      <w:r>
+        <w:t>wikipedia</w:t>
+      </w:r>
+      <w:proofErr w:type="spellEnd"/>
+      <w:r>
+        <w:t>, pour notre projet, nous avons pris gpt2-simple afin de générer du texte en faisant du fine-</w:t>
+      </w:r>
+      <w:proofErr w:type="spellStart"/>
+      <w:r>
+        <w:t>tuning</w:t>
+      </w:r>
+      <w:proofErr w:type="spellEnd"/>
+      <w:r>
+        <w:t xml:space="preserve"> (transfert-</w:t>
+      </w:r>
+      <w:proofErr w:type="spellStart"/>
+      <w:r>
+        <w:t>learning</w:t>
+      </w:r>
+      <w:proofErr w:type="spellEnd"/>
+      <w:r>
+        <w:t>).</w:t>
       </w:r>
       <w:r>
         <w:t xml:space="preserve"> Nous l’avons utilisé afin d’entrainer le modèle sur nos propres données et de ressortir </w:t>
@@ -476,17 +612,33 @@
         </w:rPr>
         <w:t xml:space="preserve">Lien </w:t>
       </w:r>
-      <w:r>
-        <w:rPr>
-          <w:lang w:val="en-US"/>
-        </w:rPr>
-        <w:t xml:space="preserve">Github </w:t>
-      </w:r>
-      <w:r>
-        <w:rPr>
-          <w:lang w:val="en-US"/>
-        </w:rPr>
-        <w:t>openAI:</w:t>
+      <w:proofErr w:type="spellStart"/>
+      <w:r>
+        <w:rPr>
+          <w:lang w:val="en-US"/>
+        </w:rPr>
+        <w:t>Github</w:t>
+      </w:r>
+      <w:proofErr w:type="spellEnd"/>
+      <w:r>
+        <w:rPr>
+          <w:lang w:val="en-US"/>
+        </w:rPr>
+        <w:t xml:space="preserve"> </w:t>
+      </w:r>
+      <w:proofErr w:type="spellStart"/>
+      <w:r>
+        <w:rPr>
+          <w:lang w:val="en-US"/>
+        </w:rPr>
+        <w:t>openAI</w:t>
+      </w:r>
+      <w:proofErr w:type="spellEnd"/>
+      <w:r>
+        <w:rPr>
+          <w:lang w:val="en-US"/>
+        </w:rPr>
+        <w:t>:</w:t>
       </w:r>
       <w:r>
         <w:rPr>
@@ -510,11 +662,18 @@
         <w:t xml:space="preserve">Lien </w:t>
       </w:r>
       <w:r>
-        <w:t>Gpt2-simple (leger</w:t>
-      </w:r>
+        <w:t>Gpt2-simple (</w:t>
+      </w:r>
+      <w:proofErr w:type="spellStart"/>
+      <w:r>
+        <w:t>leger</w:t>
+      </w:r>
+      <w:proofErr w:type="spellEnd"/>
+      <w:proofErr w:type="gramStart"/>
       <w:r>
         <w:t>):</w:t>
       </w:r>
+      <w:proofErr w:type="gramEnd"/>
       <w:r>
         <w:t xml:space="preserve"> </w:t>
       </w:r>
@@ -537,14 +696,26 @@
       </w:r>
     </w:p>
     <w:p>
-      <w:r>
-        <w:t>Spacy:</w:t>
-      </w:r>
-      <w:r>
-        <w:t xml:space="preserve"> </w:t>
-      </w:r>
-      <w:r>
-        <w:t xml:space="preserve">Spacy </w:t>
+      <w:proofErr w:type="spellStart"/>
+      <w:proofErr w:type="gramStart"/>
+      <w:r>
+        <w:t>Spacy</w:t>
+      </w:r>
+      <w:proofErr w:type="spellEnd"/>
+      <w:r>
+        <w:t>:</w:t>
+      </w:r>
+      <w:proofErr w:type="gramEnd"/>
+      <w:r>
+        <w:t xml:space="preserve"> </w:t>
+      </w:r>
+      <w:proofErr w:type="spellStart"/>
+      <w:r>
+        <w:t>Spacy</w:t>
+      </w:r>
+      <w:proofErr w:type="spellEnd"/>
+      <w:r>
+        <w:t xml:space="preserve"> </w:t>
       </w:r>
       <w:r>
         <w:t xml:space="preserve">est </w:t>
@@ -562,7 +733,15 @@
         <w:t xml:space="preserve">, nous l’avons utilisé pour </w:t>
       </w:r>
       <w:r>
-        <w:t>faire des découpage en token, des analyses de similarités</w:t>
+        <w:t xml:space="preserve">faire des découpage en </w:t>
+      </w:r>
+      <w:proofErr w:type="spellStart"/>
+      <w:r>
+        <w:t>token</w:t>
+      </w:r>
+      <w:proofErr w:type="spellEnd"/>
+      <w:r>
+        <w:t>, des analyses de similarités</w:t>
       </w:r>
       <w:r>
         <w:t>.</w:t>
@@ -570,7 +749,15 @@
     </w:p>
     <w:p>
       <w:r>
-        <w:t xml:space="preserve">Lien Spacy : </w:t>
+        <w:t xml:space="preserve">Lien </w:t>
+      </w:r>
+      <w:proofErr w:type="spellStart"/>
+      <w:r>
+        <w:t>Spacy</w:t>
+      </w:r>
+      <w:proofErr w:type="spellEnd"/>
+      <w:r>
+        <w:t xml:space="preserve"> : </w:t>
       </w:r>
       <w:hyperlink r:id="rId11" w:history="1">
         <w:r>
@@ -581,37 +768,76 @@
         </w:r>
       </w:hyperlink>
     </w:p>
+    <w:p/>
     <w:p>
       <w:bookmarkStart w:id="0" w:name="_GoBack"/>
-      <w:bookmarkEnd w:id="0"/>
-    </w:p>
-    <w:p/>
-    <w:p>
-      <w:r>
-        <w:t>Instaloader :</w:t>
-      </w:r>
-      <w:r>
-        <w:t xml:space="preserve"> </w:t>
-      </w:r>
-      <w:r>
-        <w:t>Instaloader </w:t>
-      </w:r>
-      <w:r>
-        <w:t xml:space="preserve">est une librarie qui </w:t>
-      </w:r>
-      <w:r>
-        <w:t xml:space="preserve">permet de faire un call API sur instagram avec </w:t>
+      <w:proofErr w:type="spellStart"/>
+      <w:r>
+        <w:t>Instaloader</w:t>
+      </w:r>
+      <w:proofErr w:type="spellEnd"/>
+      <w:r>
+        <w:t> :</w:t>
+      </w:r>
+      <w:r>
+        <w:t xml:space="preserve"> </w:t>
+      </w:r>
+      <w:proofErr w:type="spellStart"/>
+      <w:r>
+        <w:t>Instaloader</w:t>
+      </w:r>
+      <w:proofErr w:type="spellEnd"/>
+      <w:r>
+        <w:t> </w:t>
+      </w:r>
+      <w:r>
+        <w:t xml:space="preserve">est une </w:t>
+      </w:r>
+      <w:proofErr w:type="spellStart"/>
+      <w:r>
+        <w:t>librarie</w:t>
+      </w:r>
+      <w:proofErr w:type="spellEnd"/>
+      <w:r>
+        <w:t xml:space="preserve"> qui </w:t>
+      </w:r>
+      <w:r>
+        <w:t xml:space="preserve">permet de faire un call API sur </w:t>
+      </w:r>
+      <w:proofErr w:type="spellStart"/>
+      <w:r>
+        <w:t>instagram</w:t>
+      </w:r>
+      <w:proofErr w:type="spellEnd"/>
+      <w:r>
+        <w:t xml:space="preserve"> avec </w:t>
       </w:r>
       <w:r>
         <w:t>de récupérer des données</w:t>
       </w:r>
       <w:r>
-        <w:t xml:space="preserve"> de différents compte instagram.</w:t>
-      </w:r>
-    </w:p>
-    <w:p>
-      <w:r>
-        <w:t xml:space="preserve">Lien Instaloader : </w:t>
+        <w:t xml:space="preserve"> de différents compte </w:t>
+      </w:r>
+      <w:proofErr w:type="spellStart"/>
+      <w:r>
+        <w:t>instagram</w:t>
+      </w:r>
+      <w:proofErr w:type="spellEnd"/>
+      <w:r>
+        <w:t>.</w:t>
+      </w:r>
+    </w:p>
+    <w:p>
+      <w:r>
+        <w:t xml:space="preserve">Lien </w:t>
+      </w:r>
+      <w:proofErr w:type="spellStart"/>
+      <w:r>
+        <w:t>Instaloader</w:t>
+      </w:r>
+      <w:proofErr w:type="spellEnd"/>
+      <w:r>
+        <w:t xml:space="preserve"> : </w:t>
       </w:r>
       <w:hyperlink r:id="rId12" w:history="1">
         <w:r>
@@ -622,8 +848,11 @@
         </w:r>
       </w:hyperlink>
     </w:p>
+    <w:bookmarkEnd w:id="0"/>
     <w:p/>
     <w:p>
+      <w:proofErr w:type="spellStart"/>
+      <w:proofErr w:type="gramStart"/>
       <w:r>
         <w:lastRenderedPageBreak/>
         <w:t>strea</w:t>
@@ -631,17 +860,43 @@
       <w:r>
         <w:t>mlit</w:t>
       </w:r>
+      <w:proofErr w:type="spellEnd"/>
+      <w:proofErr w:type="gramEnd"/>
       <w:r>
         <w:t> :</w:t>
       </w:r>
       <w:r>
-        <w:t xml:space="preserve"> Streamlit une librarie python qui permet de créé une interface et d’interagir facilement avec les codes python sans passer par du HTML</w:t>
+        <w:t xml:space="preserve"> </w:t>
+      </w:r>
+      <w:proofErr w:type="spellStart"/>
+      <w:r>
+        <w:t>Streamlit</w:t>
+      </w:r>
+      <w:proofErr w:type="spellEnd"/>
+      <w:r>
+        <w:t xml:space="preserve"> une </w:t>
+      </w:r>
+      <w:proofErr w:type="spellStart"/>
+      <w:r>
+        <w:t>librarie</w:t>
+      </w:r>
+      <w:proofErr w:type="spellEnd"/>
+      <w:r>
+        <w:t xml:space="preserve"> python qui permet de créé une interface et d’interagir facilement avec les codes python sans passer par du HTML</w:t>
       </w:r>
       <w:r>
         <w:t xml:space="preserve"> lors de l’écriture du code.</w:t>
       </w:r>
       <w:r>
-        <w:t xml:space="preserve"> Nous utilisons streamlit pour notre site web.</w:t>
+        <w:t xml:space="preserve"> Nous utilisons </w:t>
+      </w:r>
+      <w:proofErr w:type="spellStart"/>
+      <w:r>
+        <w:t>streamlit</w:t>
+      </w:r>
+      <w:proofErr w:type="spellEnd"/>
+      <w:r>
+        <w:t xml:space="preserve"> pour notre site web.</w:t>
       </w:r>
     </w:p>
     <w:p>
@@ -656,23 +911,33 @@
         </w:rPr>
         <w:t xml:space="preserve">Lien </w:t>
       </w:r>
+      <w:proofErr w:type="spellStart"/>
+      <w:proofErr w:type="gramStart"/>
       <w:r>
         <w:rPr>
           <w:lang w:val="en-US"/>
         </w:rPr>
         <w:t>Streamlit</w:t>
       </w:r>
-      <w:r>
-        <w:rPr>
-          <w:lang w:val="en-US"/>
-        </w:rPr>
-        <w:t xml:space="preserve"> </w:t>
-      </w:r>
-      <w:r>
-        <w:rPr>
-          <w:lang w:val="en-US"/>
-        </w:rPr>
-        <w:t xml:space="preserve">: </w:t>
+      <w:proofErr w:type="spellEnd"/>
+      <w:r>
+        <w:rPr>
+          <w:lang w:val="en-US"/>
+        </w:rPr>
+        <w:t xml:space="preserve"> </w:t>
+      </w:r>
+      <w:r>
+        <w:rPr>
+          <w:lang w:val="en-US"/>
+        </w:rPr>
+        <w:t>:</w:t>
+      </w:r>
+      <w:proofErr w:type="gramEnd"/>
+      <w:r>
+        <w:rPr>
+          <w:lang w:val="en-US"/>
+        </w:rPr>
+        <w:t xml:space="preserve"> </w:t>
       </w:r>
       <w:hyperlink r:id="rId13" w:history="1">
         <w:r>
